--- a/Planeación/Especificación de requerimientos.docx
+++ b/Planeación/Especificación de requerimientos.docx
@@ -14537,7 +14537,10 @@
         <w:t>Caso de Uso 8:</w:t>
       </w:r>
       <w:r>
-        <w:t xml:space="preserve"> Acceder y Crear Celdas</w:t>
+        <w:t xml:space="preserve"> Acceder y Crear </w:t>
+      </w:r>
+      <w:r>
+        <w:t>Filas</w:t>
       </w:r>
     </w:p>
     <w:p>
@@ -14547,7 +14550,13 @@
     </w:p>
     <w:p>
       <w:r>
-        <w:t xml:space="preserve">Descripción: El asistente de producción accede y crea celdas en la escaleta.  </w:t>
+        <w:t xml:space="preserve">Descripción: El asistente de producción accede y crea </w:t>
+      </w:r>
+      <w:r>
+        <w:t>filas</w:t>
+      </w:r>
+      <w:r>
+        <w:t xml:space="preserve"> en la escaleta.  </w:t>
       </w:r>
     </w:p>
     <w:p>
@@ -14567,7 +14576,13 @@
     </w:p>
     <w:p>
       <w:r>
-        <w:t>2. El asistente de producción crea celdas (solo Entrada, VTR/Nota, VTR/Full y Placa).</w:t>
+        <w:t xml:space="preserve">2. El asistente de producción crea </w:t>
+      </w:r>
+      <w:r>
+        <w:t>filas</w:t>
+      </w:r>
+      <w:r>
+        <w:t xml:space="preserve"> (solo Entrada, VTR/Nota, VTR/Full y Placa).</w:t>
       </w:r>
     </w:p>
     <w:p/>

--- a/Planeación/Especificación de requerimientos.docx
+++ b/Planeación/Especificación de requerimientos.docx
@@ -10447,20 +10447,8 @@
                 <w:sz w:val="16"/>
                 <w:szCs w:val="16"/>
               </w:rPr>
-              <w:t xml:space="preserve"> </w:t>
-            </w:r>
-            <w:proofErr w:type="gramStart"/>
-            <w:r>
-              <w:rPr>
-                <w:b/>
-                <w:bCs/>
-                <w:color w:val="000000"/>
-                <w:sz w:val="16"/>
-                <w:szCs w:val="16"/>
-              </w:rPr>
-              <w:t>Interface</w:t>
-            </w:r>
-            <w:proofErr w:type="gramEnd"/>
+              <w:t xml:space="preserve"> Interface</w:t>
+            </w:r>
             <w:r>
               <w:rPr>
                 <w:b/>
@@ -10624,20 +10612,8 @@
                 <w:sz w:val="16"/>
                 <w:szCs w:val="16"/>
               </w:rPr>
-              <w:t xml:space="preserve"> </w:t>
-            </w:r>
-            <w:proofErr w:type="gramStart"/>
-            <w:r>
-              <w:rPr>
-                <w:b/>
-                <w:bCs/>
-                <w:color w:val="000000"/>
-                <w:sz w:val="16"/>
-                <w:szCs w:val="16"/>
-              </w:rPr>
-              <w:t>Interface</w:t>
-            </w:r>
-            <w:proofErr w:type="gramEnd"/>
+              <w:t xml:space="preserve"> Interface</w:t>
+            </w:r>
             <w:r>
               <w:rPr>
                 <w:b/>
@@ -14305,7 +14281,7 @@
     </w:p>
     <w:p>
       <w:r>
-        <w:t>1. El sistema despliega una ventana con la escaleta editable.</w:t>
+        <w:t>1. El sistema despliega la escaleta editable.</w:t>
       </w:r>
     </w:p>
     <w:p>
@@ -14315,7 +14291,13 @@
     </w:p>
     <w:p>
       <w:r>
-        <w:t>3. El productor define el tipo de filas (Entrada, VTR/Nota, VTR/Full Placa, Cortina, Promoción/Venta, Separador de bloque, Pauta publicitaria, Voz en off).</w:t>
+        <w:t>3. El productor define el tipo de filas (Entrada, VTR/Nota, VTR/Full</w:t>
+      </w:r>
+      <w:r>
+        <w:t>,</w:t>
+      </w:r>
+      <w:r>
+        <w:t xml:space="preserve"> Placa, Cortina, Promoción/Venta, Separador de bloque, Pauta publicitaria, Voz en off).</w:t>
       </w:r>
     </w:p>
     <w:p>
@@ -33977,15 +33959,7 @@
         </w:pBdr>
       </w:pPr>
       <w:r>
-        <w:t xml:space="preserve">Debe admitir dispositivos de almacenamiento externo (discos duros, unidades </w:t>
-      </w:r>
-      <w:proofErr w:type="gramStart"/>
-      <w:r>
-        <w:t>flash</w:t>
-      </w:r>
-      <w:proofErr w:type="gramEnd"/>
-      <w:r>
-        <w:t>) con sistemas de archivos FAT32 y NTFS.</w:t>
+        <w:t>Debe admitir dispositivos de almacenamiento externo (discos duros, unidades flash) con sistemas de archivos FAT32 y NTFS.</w:t>
       </w:r>
     </w:p>
     <w:p>
@@ -34170,15 +34144,7 @@
         </w:pBdr>
       </w:pPr>
       <w:r>
-        <w:t xml:space="preserve">Debe ser compatible con protocolos estándar como HID (Human </w:t>
-      </w:r>
-      <w:proofErr w:type="gramStart"/>
-      <w:r>
-        <w:t>Interface</w:t>
-      </w:r>
-      <w:proofErr w:type="gramEnd"/>
-      <w:r>
-        <w:t xml:space="preserve"> </w:t>
+        <w:t xml:space="preserve">Debe ser compatible con protocolos estándar como HID (Human Interface </w:t>
       </w:r>
       <w:proofErr w:type="spellStart"/>
       <w:r>
@@ -40228,7 +40194,6 @@
               <w:between w:val="nil"/>
             </w:pBdr>
           </w:pPr>
-          <w:proofErr w:type="gramStart"/>
           <w:r>
             <w:t>M</w:t>
           </w:r>
@@ -40238,7 +40203,6 @@
           <w:r>
             <w:t>ster</w:t>
           </w:r>
-          <w:proofErr w:type="gramEnd"/>
           <w:r>
             <w:t xml:space="preserve"> SIGLIS</w:t>
           </w:r>
